--- a/日常/课时量/初中周课时量(第15周)-郭会玲.docx
+++ b/日常/课时量/初中周课时量(第15周)-郭会玲.docx
@@ -2083,14 +2083,22 @@
             </w:r>
             <w:r>
               <w:rPr>
-                <w:rFonts w:ascii="Century Gothic" w:eastAsia="宋体" w:hAnsi="Century Gothic" w:cs="Times New Roman" w:hint="eastAsia"/>
-                <w:b/>
-                <w:szCs w:val="20"/>
-              </w:rPr>
-              <w:t>节</w:t>
+                <w:rFonts w:ascii="Century Gothic" w:eastAsia="宋体" w:hAnsi="Century Gothic" w:cs="Times New Roman"/>
+                <w:b/>
+                <w:szCs w:val="20"/>
+              </w:rPr>
+              <w:t>3.4</w:t>
             </w:r>
             <w:bookmarkStart w:id="0" w:name="_GoBack"/>
             <w:bookmarkEnd w:id="0"/>
+            <w:r>
+              <w:rPr>
+                <w:rFonts w:ascii="Century Gothic" w:eastAsia="宋体" w:hAnsi="Century Gothic" w:cs="Times New Roman" w:hint="eastAsia"/>
+                <w:b/>
+                <w:szCs w:val="20"/>
+              </w:rPr>
+              <w:t>节</w:t>
+            </w:r>
           </w:p>
         </w:tc>
         <w:tc>
@@ -3044,7 +3052,7 @@
 </file>
 
 <file path=customXml/itemProps2.xml><?xml version="1.0" encoding="utf-8"?>
-<ds:datastoreItem xmlns:ds="http://schemas.openxmlformats.org/officeDocument/2006/customXml" ds:itemID="{0B2A3036-EBE2-4F3A-83B2-994A7A44CA30}">
+<ds:datastoreItem xmlns:ds="http://schemas.openxmlformats.org/officeDocument/2006/customXml" ds:itemID="{CC6436A4-42A3-44AD-A4C7-58B1D9D2EAF0}">
   <ds:schemaRefs>
     <ds:schemaRef ds:uri="http://schemas.openxmlformats.org/officeDocument/2006/bibliography"/>
   </ds:schemaRefs>

--- a/日常/课时量/初中周课时量(第15周)-郭会玲.docx
+++ b/日常/课时量/初中周课时量(第15周)-郭会玲.docx
@@ -62,6 +62,7 @@
                 <w:szCs w:val="28"/>
               </w:rPr>
             </w:pPr>
+            <w:proofErr w:type="gramStart"/>
             <w:r>
               <w:rPr>
                 <w:rFonts w:ascii="Century Gothic" w:eastAsia="宋体" w:hAnsi="Century Gothic" w:cs="Times New Roman" w:hint="eastAsia"/>
@@ -71,6 +72,7 @@
               </w:rPr>
               <w:t>一</w:t>
             </w:r>
+            <w:proofErr w:type="gramEnd"/>
           </w:p>
         </w:tc>
         <w:tc>
@@ -278,7 +280,7 @@
                 <w:b/>
                 <w:szCs w:val="20"/>
               </w:rPr>
-              <w:t>4</w:t>
+              <w:t>5</w:t>
             </w:r>
             <w:r>
               <w:rPr>
@@ -372,6 +374,8 @@
               </w:rPr>
               <w:t>.</w:t>
             </w:r>
+            <w:bookmarkStart w:id="0" w:name="_GoBack"/>
+            <w:bookmarkEnd w:id="0"/>
             <w:r>
               <w:rPr>
                 <w:rFonts w:ascii="Century Gothic" w:eastAsia="宋体" w:hAnsi="Century Gothic" w:cs="Times New Roman"/>
@@ -2089,8 +2093,6 @@
               </w:rPr>
               <w:t>3.4</w:t>
             </w:r>
-            <w:bookmarkStart w:id="0" w:name="_GoBack"/>
-            <w:bookmarkEnd w:id="0"/>
             <w:r>
               <w:rPr>
                 <w:rFonts w:ascii="Century Gothic" w:eastAsia="宋体" w:hAnsi="Century Gothic" w:cs="Times New Roman" w:hint="eastAsia"/>
@@ -3052,7 +3054,7 @@
 </file>
 
 <file path=customXml/itemProps2.xml><?xml version="1.0" encoding="utf-8"?>
-<ds:datastoreItem xmlns:ds="http://schemas.openxmlformats.org/officeDocument/2006/customXml" ds:itemID="{CC6436A4-42A3-44AD-A4C7-58B1D9D2EAF0}">
+<ds:datastoreItem xmlns:ds="http://schemas.openxmlformats.org/officeDocument/2006/customXml" ds:itemID="{BAEE92B9-994E-4B67-B235-4EC4531B4B58}">
   <ds:schemaRefs>
     <ds:schemaRef ds:uri="http://schemas.openxmlformats.org/officeDocument/2006/bibliography"/>
   </ds:schemaRefs>
